--- a/ML_OPS_Assignment2_Report.docx
+++ b/ML_OPS_Assignment2_Report.docx
@@ -2,6 +2,23 @@
 <file path=word/document.xml><?xml version="1.0" encoding="utf-8"?>
 <w:document xmlns:wpc="http://schemas.microsoft.com/office/word/2010/wordprocessingCanvas" xmlns:mc="http://schemas.openxmlformats.org/markup-compatibility/2006" xmlns:o="urn:schemas-microsoft-com:office:office" xmlns:r="http://schemas.openxmlformats.org/officeDocument/2006/relationships" xmlns:m="http://schemas.openxmlformats.org/officeDocument/2006/math" xmlns:v="urn:schemas-microsoft-com:vml" xmlns:wp14="http://schemas.microsoft.com/office/word/2010/wordprocessingDrawing" xmlns:wp="http://schemas.openxmlformats.org/drawingml/2006/wordprocessingDrawing" xmlns:w10="urn:schemas-microsoft-com:office:word" xmlns:w="http://schemas.openxmlformats.org/wordprocessingml/2006/main" xmlns:w14="http://schemas.microsoft.com/office/word/2010/wordml" xmlns:w15="http://schemas.microsoft.com/office/word/2012/wordml" xmlns:wpg="http://schemas.microsoft.com/office/word/2010/wordprocessingGroup" xmlns:wpi="http://schemas.microsoft.com/office/word/2010/wordprocessingInk" xmlns:wne="http://schemas.microsoft.com/office/word/2006/wordml" xmlns:wps="http://schemas.microsoft.com/office/word/2010/wordprocessingShape" mc:Ignorable="w14 w15 wp14">
   <w:body>
+    <w:p>
+      <w:pPr>
+        <w:rPr>
+          <w:b/>
+          <w:lang w:val="en-US"/>
+        </w:rPr>
+      </w:pPr>
+      <w:r>
+        <w:rPr>
+          <w:b/>
+          <w:lang w:val="en-US"/>
+        </w:rPr>
+        <w:t>Result:</w:t>
+      </w:r>
+      <w:bookmarkStart w:id="0" w:name="_GoBack"/>
+      <w:bookmarkEnd w:id="0"/>
+    </w:p>
     <w:p>
       <w:pPr>
         <w:rPr>
@@ -132,8 +149,429 @@
           </wp:inline>
         </w:drawing>
       </w:r>
-      <w:bookmarkStart w:id="0" w:name="_GoBack"/>
-      <w:bookmarkEnd w:id="0"/>
+    </w:p>
+    <w:p>
+      <w:pPr>
+        <w:rPr>
+          <w:lang w:val="en-US"/>
+        </w:rPr>
+      </w:pPr>
+    </w:p>
+    <w:p>
+      <w:pPr>
+        <w:rPr>
+          <w:lang w:val="en-US"/>
+        </w:rPr>
+      </w:pPr>
+    </w:p>
+    <w:p>
+      <w:pPr>
+        <w:rPr>
+          <w:lang w:val="en-US"/>
+        </w:rPr>
+      </w:pPr>
+    </w:p>
+    <w:p>
+      <w:pPr>
+        <w:rPr>
+          <w:lang w:val="en-US"/>
+        </w:rPr>
+      </w:pPr>
+    </w:p>
+    <w:p>
+      <w:pPr>
+        <w:rPr>
+          <w:lang w:val="en-US"/>
+        </w:rPr>
+      </w:pPr>
+    </w:p>
+    <w:p>
+      <w:pPr>
+        <w:rPr>
+          <w:lang w:val="en-US"/>
+        </w:rPr>
+      </w:pPr>
+    </w:p>
+    <w:p>
+      <w:pPr>
+        <w:rPr>
+          <w:lang w:val="en-US"/>
+        </w:rPr>
+      </w:pPr>
+    </w:p>
+    <w:p>
+      <w:pPr>
+        <w:rPr>
+          <w:lang w:val="en-US"/>
+        </w:rPr>
+      </w:pPr>
+    </w:p>
+    <w:p>
+      <w:pPr>
+        <w:rPr>
+          <w:lang w:val="en-US"/>
+        </w:rPr>
+      </w:pPr>
+    </w:p>
+    <w:p>
+      <w:pPr>
+        <w:rPr>
+          <w:lang w:val="en-US"/>
+        </w:rPr>
+      </w:pPr>
+      <w:r>
+        <w:rPr>
+          <w:lang w:val="en-US"/>
+        </w:rPr>
+        <w:t xml:space="preserve">Parameters </w:t>
+      </w:r>
+      <w:proofErr w:type="spellStart"/>
+      <w:r>
+        <w:rPr>
+          <w:lang w:val="en-US"/>
+        </w:rPr>
+        <w:t>with in</w:t>
+      </w:r>
+      <w:proofErr w:type="spellEnd"/>
+      <w:r>
+        <w:rPr>
+          <w:lang w:val="en-US"/>
+        </w:rPr>
+        <w:t xml:space="preserve"> built package of Linear Regression:</w:t>
+      </w:r>
+    </w:p>
+    <w:p>
+      <w:pPr>
+        <w:spacing w:after="0" w:line="240" w:lineRule="auto"/>
+        <w:rPr>
+          <w:rFonts w:ascii="Consolas" w:eastAsia="Times New Roman" w:hAnsi="Consolas" w:cs="Times New Roman"/>
+          <w:color w:val="000000" w:themeColor="text1"/>
+          <w:sz w:val="21"/>
+          <w:szCs w:val="21"/>
+          <w:lang w:eastAsia="en-IN"/>
+        </w:rPr>
+      </w:pPr>
+      <w:r>
+        <w:rPr>
+          <w:rFonts w:ascii="Consolas" w:eastAsia="Times New Roman" w:hAnsi="Consolas" w:cs="Times New Roman"/>
+          <w:color w:val="000000" w:themeColor="text1"/>
+          <w:sz w:val="21"/>
+          <w:szCs w:val="21"/>
+          <w:lang w:eastAsia="en-IN"/>
+        </w:rPr>
+        <w:t>Mean Squared Error: 14974.133860641092</w:t>
+      </w:r>
+    </w:p>
+    <w:p>
+      <w:pPr>
+        <w:rPr>
+          <w:rFonts w:ascii="Consolas" w:eastAsia="Times New Roman" w:hAnsi="Consolas" w:cs="Times New Roman"/>
+          <w:color w:val="000000" w:themeColor="text1"/>
+          <w:sz w:val="21"/>
+          <w:szCs w:val="21"/>
+          <w:lang w:eastAsia="en-IN"/>
+        </w:rPr>
+      </w:pPr>
+      <w:r>
+        <w:rPr>
+          <w:rFonts w:ascii="Consolas" w:eastAsia="Times New Roman" w:hAnsi="Consolas" w:cs="Times New Roman"/>
+          <w:color w:val="000000" w:themeColor="text1"/>
+          <w:sz w:val="21"/>
+          <w:szCs w:val="21"/>
+          <w:lang w:eastAsia="en-IN"/>
+        </w:rPr>
+        <w:t>R-squared: 0.5271138687719741</w:t>
+      </w:r>
+    </w:p>
+    <w:p>
+      <w:pPr>
+        <w:rPr>
+          <w:rFonts w:ascii="Consolas" w:eastAsia="Times New Roman" w:hAnsi="Consolas" w:cs="Times New Roman"/>
+          <w:color w:val="000000" w:themeColor="text1"/>
+          <w:sz w:val="21"/>
+          <w:szCs w:val="21"/>
+          <w:lang w:eastAsia="en-IN"/>
+        </w:rPr>
+      </w:pPr>
+      <w:r>
+        <w:rPr>
+          <w:noProof/>
+          <w:lang w:eastAsia="en-IN"/>
+        </w:rPr>
+        <w:drawing>
+          <wp:inline distT="0" distB="0" distL="0" distR="0" wp14:anchorId="797F9473" wp14:editId="2B3F969D">
+            <wp:extent cx="5731510" cy="3953510"/>
+            <wp:effectExtent l="0" t="0" r="2540" b="8890"/>
+            <wp:docPr id="3" name="Picture 3"/>
+            <wp:cNvGraphicFramePr>
+              <a:graphicFrameLocks xmlns:a="http://schemas.openxmlformats.org/drawingml/2006/main" noChangeAspect="1"/>
+            </wp:cNvGraphicFramePr>
+            <a:graphic xmlns:a="http://schemas.openxmlformats.org/drawingml/2006/main">
+              <a:graphicData uri="http://schemas.openxmlformats.org/drawingml/2006/picture">
+                <pic:pic xmlns:pic="http://schemas.openxmlformats.org/drawingml/2006/picture">
+                  <pic:nvPicPr>
+                    <pic:cNvPr id="1" name=""/>
+                    <pic:cNvPicPr/>
+                  </pic:nvPicPr>
+                  <pic:blipFill>
+                    <a:blip r:embed="rId6"/>
+                    <a:stretch>
+                      <a:fillRect/>
+                    </a:stretch>
+                  </pic:blipFill>
+                  <pic:spPr>
+                    <a:xfrm>
+                      <a:off x="0" y="0"/>
+                      <a:ext cx="5731510" cy="3953510"/>
+                    </a:xfrm>
+                    <a:prstGeom prst="rect">
+                      <a:avLst/>
+                    </a:prstGeom>
+                  </pic:spPr>
+                </pic:pic>
+              </a:graphicData>
+            </a:graphic>
+          </wp:inline>
+        </w:drawing>
+      </w:r>
+    </w:p>
+    <w:p>
+      <w:pPr>
+        <w:rPr>
+          <w:lang w:val="en-US"/>
+        </w:rPr>
+      </w:pPr>
+    </w:p>
+    <w:p>
+      <w:pPr>
+        <w:rPr>
+          <w:lang w:val="en-US"/>
+        </w:rPr>
+      </w:pPr>
+    </w:p>
+    <w:p>
+      <w:pPr>
+        <w:rPr>
+          <w:lang w:val="en-US"/>
+        </w:rPr>
+      </w:pPr>
+    </w:p>
+    <w:p>
+      <w:pPr>
+        <w:rPr>
+          <w:lang w:val="en-US"/>
+        </w:rPr>
+      </w:pPr>
+    </w:p>
+    <w:p>
+      <w:pPr>
+        <w:rPr>
+          <w:lang w:val="en-US"/>
+        </w:rPr>
+      </w:pPr>
+    </w:p>
+    <w:p>
+      <w:pPr>
+        <w:rPr>
+          <w:lang w:val="en-US"/>
+        </w:rPr>
+      </w:pPr>
+    </w:p>
+    <w:p>
+      <w:pPr>
+        <w:rPr>
+          <w:lang w:val="en-US"/>
+        </w:rPr>
+      </w:pPr>
+    </w:p>
+    <w:p>
+      <w:pPr>
+        <w:rPr>
+          <w:lang w:val="en-US"/>
+        </w:rPr>
+      </w:pPr>
+    </w:p>
+    <w:p>
+      <w:pPr>
+        <w:rPr>
+          <w:lang w:val="en-US"/>
+        </w:rPr>
+      </w:pPr>
+    </w:p>
+    <w:p>
+      <w:pPr>
+        <w:rPr>
+          <w:lang w:val="en-US"/>
+        </w:rPr>
+      </w:pPr>
+    </w:p>
+    <w:p>
+      <w:pPr>
+        <w:rPr>
+          <w:lang w:val="en-US"/>
+        </w:rPr>
+      </w:pPr>
+    </w:p>
+    <w:p>
+      <w:pPr>
+        <w:rPr>
+          <w:lang w:val="en-US"/>
+        </w:rPr>
+      </w:pPr>
+    </w:p>
+    <w:p>
+      <w:pPr>
+        <w:rPr>
+          <w:lang w:val="en-US"/>
+        </w:rPr>
+      </w:pPr>
+    </w:p>
+    <w:p>
+      <w:pPr>
+        <w:rPr>
+          <w:lang w:val="en-US"/>
+        </w:rPr>
+      </w:pPr>
+    </w:p>
+    <w:p>
+      <w:pPr>
+        <w:rPr>
+          <w:lang w:val="en-US"/>
+        </w:rPr>
+      </w:pPr>
+      <w:r>
+        <w:rPr>
+          <w:lang w:val="en-US"/>
+        </w:rPr>
+        <w:t>Pa</w:t>
+      </w:r>
+      <w:r>
+        <w:rPr>
+          <w:lang w:val="en-US"/>
+        </w:rPr>
+        <w:t xml:space="preserve">rameters with </w:t>
+      </w:r>
+      <w:r>
+        <w:rPr>
+          <w:lang w:val="en-US"/>
+        </w:rPr>
+        <w:t>Linear Regression</w:t>
+      </w:r>
+      <w:r>
+        <w:rPr>
+          <w:lang w:val="en-US"/>
+        </w:rPr>
+        <w:t xml:space="preserve"> from scratch</w:t>
+      </w:r>
+      <w:r>
+        <w:rPr>
+          <w:lang w:val="en-US"/>
+        </w:rPr>
+        <w:t>:</w:t>
+      </w:r>
+    </w:p>
+    <w:p>
+      <w:pPr>
+        <w:spacing w:after="0" w:line="240" w:lineRule="auto"/>
+        <w:rPr>
+          <w:rFonts w:ascii="Consolas" w:eastAsia="Times New Roman" w:hAnsi="Consolas" w:cs="Times New Roman"/>
+          <w:color w:val="000000" w:themeColor="text1"/>
+          <w:sz w:val="21"/>
+          <w:szCs w:val="21"/>
+          <w:lang w:eastAsia="en-IN"/>
+        </w:rPr>
+      </w:pPr>
+      <w:r>
+        <w:rPr>
+          <w:rFonts w:ascii="Consolas" w:eastAsia="Times New Roman" w:hAnsi="Consolas" w:cs="Times New Roman"/>
+          <w:color w:val="000000" w:themeColor="text1"/>
+          <w:sz w:val="21"/>
+          <w:szCs w:val="21"/>
+          <w:lang w:eastAsia="en-IN"/>
+        </w:rPr>
+        <w:t>Mean Squared Error: 14974.133860641092</w:t>
+      </w:r>
+    </w:p>
+    <w:p>
+      <w:pPr>
+        <w:rPr>
+          <w:rFonts w:ascii="Consolas" w:eastAsia="Times New Roman" w:hAnsi="Consolas" w:cs="Times New Roman"/>
+          <w:color w:val="000000" w:themeColor="text1"/>
+          <w:sz w:val="21"/>
+          <w:szCs w:val="21"/>
+          <w:lang w:eastAsia="en-IN"/>
+        </w:rPr>
+      </w:pPr>
+      <w:r>
+        <w:rPr>
+          <w:rFonts w:ascii="Consolas" w:eastAsia="Times New Roman" w:hAnsi="Consolas" w:cs="Times New Roman"/>
+          <w:color w:val="000000" w:themeColor="text1"/>
+          <w:sz w:val="21"/>
+          <w:szCs w:val="21"/>
+          <w:lang w:eastAsia="en-IN"/>
+        </w:rPr>
+        <w:t>R-squared: 0.5271138687719741</w:t>
+      </w:r>
+    </w:p>
+    <w:p>
+      <w:pPr>
+        <w:rPr>
+          <w:rFonts w:ascii="Consolas" w:eastAsia="Times New Roman" w:hAnsi="Consolas" w:cs="Times New Roman"/>
+          <w:color w:val="000000" w:themeColor="text1"/>
+          <w:sz w:val="21"/>
+          <w:szCs w:val="21"/>
+          <w:lang w:eastAsia="en-IN"/>
+        </w:rPr>
+      </w:pPr>
+      <w:r>
+        <w:rPr>
+          <w:noProof/>
+          <w:lang w:eastAsia="en-IN"/>
+        </w:rPr>
+        <w:drawing>
+          <wp:inline distT="0" distB="0" distL="0" distR="0" wp14:anchorId="02EED8EC" wp14:editId="20047FEC">
+            <wp:extent cx="4442742" cy="3528060"/>
+            <wp:effectExtent l="0" t="0" r="0" b="0"/>
+            <wp:docPr id="4" name="Picture 4"/>
+            <wp:cNvGraphicFramePr>
+              <a:graphicFrameLocks xmlns:a="http://schemas.openxmlformats.org/drawingml/2006/main" noChangeAspect="1"/>
+            </wp:cNvGraphicFramePr>
+            <a:graphic xmlns:a="http://schemas.openxmlformats.org/drawingml/2006/main">
+              <a:graphicData uri="http://schemas.openxmlformats.org/drawingml/2006/picture">
+                <pic:pic xmlns:pic="http://schemas.openxmlformats.org/drawingml/2006/picture">
+                  <pic:nvPicPr>
+                    <pic:cNvPr id="1" name=""/>
+                    <pic:cNvPicPr/>
+                  </pic:nvPicPr>
+                  <pic:blipFill>
+                    <a:blip r:embed="rId7"/>
+                    <a:stretch>
+                      <a:fillRect/>
+                    </a:stretch>
+                  </pic:blipFill>
+                  <pic:spPr>
+                    <a:xfrm>
+                      <a:off x="0" y="0"/>
+                      <a:ext cx="4445533" cy="3530277"/>
+                    </a:xfrm>
+                    <a:prstGeom prst="rect">
+                      <a:avLst/>
+                    </a:prstGeom>
+                  </pic:spPr>
+                </pic:pic>
+              </a:graphicData>
+            </a:graphic>
+          </wp:inline>
+        </w:drawing>
+      </w:r>
+    </w:p>
+    <w:p>
+      <w:pPr>
+        <w:rPr>
+          <w:color w:val="000000" w:themeColor="text1"/>
+          <w:lang w:val="en-US"/>
+        </w:rPr>
+      </w:pPr>
     </w:p>
     <w:sectPr>
       <w:pgSz w:w="11906" w:h="16838"/>
@@ -538,6 +976,7 @@
   <w:style w:type="paragraph" w:default="1" w:styleId="Normal">
     <w:name w:val="Normal"/>
     <w:qFormat/>
+    <w:rsid w:val="00516D4B"/>
   </w:style>
   <w:style w:type="character" w:default="1" w:styleId="DefaultParagraphFont">
     <w:name w:val="Default Paragraph Font"/>
